--- a/Swift2.docx
+++ b/Swift2.docx
@@ -59,9 +59,17 @@
           <w:sz w:val="21"/>
           <w:szCs w:val="21"/>
         </w:rPr>
-        <w:t xml:space="preserve">storing </w:t>
-      </w:r>
-      <w:proofErr w:type="gramStart"/>
+        <w:t>storing information</w:t>
+      </w:r>
+      <w:r>
+        <w:rPr>
+          <w:rFonts w:ascii="Gotham-Rounded-Book" w:eastAsia="Times New Roman" w:hAnsi="Gotham-Rounded-Book" w:cs="Times New Roman"/>
+          <w:color w:val="505050"/>
+          <w:sz w:val="21"/>
+          <w:szCs w:val="21"/>
+        </w:rPr>
+        <w:t>, and </w:t>
+      </w:r>
       <w:r>
         <w:rPr>
           <w:rFonts w:ascii="Gotham-Rounded-Bold" w:eastAsia="Times New Roman" w:hAnsi="Gotham-Rounded-Bold" w:cs="Times New Roman"/>
@@ -71,7 +79,7 @@
           <w:sz w:val="21"/>
           <w:szCs w:val="21"/>
         </w:rPr>
-        <w:t>information</w:t>
+        <w:t>doing something over and over again</w:t>
       </w:r>
       <w:r>
         <w:rPr>
@@ -80,17 +88,7 @@
           <w:sz w:val="21"/>
           <w:szCs w:val="21"/>
         </w:rPr>
-        <w:t>, and</w:t>
-      </w:r>
-      <w:proofErr w:type="gramEnd"/>
-      <w:r>
-        <w:rPr>
-          <w:rFonts w:ascii="Gotham-Rounded-Book" w:eastAsia="Times New Roman" w:hAnsi="Gotham-Rounded-Book" w:cs="Times New Roman"/>
-          <w:color w:val="505050"/>
-          <w:sz w:val="21"/>
-          <w:szCs w:val="21"/>
-        </w:rPr>
-        <w:t> </w:t>
+        <w:t>. If we want to execute a set of code repeatedly for a given number of iterations or until it reaches a specific condition, we will use loops. There are two types of loops: the for loop and the while loop. We </w:t>
       </w:r>
       <w:r>
         <w:rPr>
@@ -101,51 +99,7 @@
           <w:sz w:val="21"/>
           <w:szCs w:val="21"/>
         </w:rPr>
-        <w:t>doing something over and over again</w:t>
-      </w:r>
-      <w:r>
-        <w:rPr>
-          <w:rFonts w:ascii="Gotham-Rounded-Book" w:eastAsia="Times New Roman" w:hAnsi="Gotham-Rounded-Book" w:cs="Times New Roman"/>
-          <w:color w:val="505050"/>
-          <w:sz w:val="21"/>
-          <w:szCs w:val="21"/>
-        </w:rPr>
-        <w:t>. If we want to execute a set of code repeatedly for a given number of iterations or until it reaches a specific condition, we will use loops. There are two types of loops: the for loop and the while loop. We </w:t>
-      </w:r>
-      <w:r>
-        <w:rPr>
-          <w:rFonts w:ascii="Gotham-Rounded-Bold" w:eastAsia="Times New Roman" w:hAnsi="Gotham-Rounded-Bold" w:cs="Times New Roman"/>
-          <w:b/>
-          <w:bCs/>
-          <w:color w:val="3E4E5A"/>
-          <w:sz w:val="21"/>
-          <w:szCs w:val="21"/>
-        </w:rPr>
-        <w:t xml:space="preserve">use the for loop when we know beforehand how many </w:t>
-      </w:r>
-      <w:proofErr w:type="gramStart"/>
-      <w:r>
-        <w:rPr>
-          <w:rFonts w:ascii="Gotham-Rounded-Bold" w:eastAsia="Times New Roman" w:hAnsi="Gotham-Rounded-Bold" w:cs="Times New Roman"/>
-          <w:b/>
-          <w:bCs/>
-          <w:color w:val="3E4E5A"/>
-          <w:sz w:val="21"/>
-          <w:szCs w:val="21"/>
-        </w:rPr>
-        <w:t>times</w:t>
-      </w:r>
-      <w:proofErr w:type="gramEnd"/>
-      <w:r>
-        <w:rPr>
-          <w:rFonts w:ascii="Gotham-Rounded-Bold" w:eastAsia="Times New Roman" w:hAnsi="Gotham-Rounded-Bold" w:cs="Times New Roman"/>
-          <w:b/>
-          <w:bCs/>
-          <w:color w:val="3E4E5A"/>
-          <w:sz w:val="21"/>
-          <w:szCs w:val="21"/>
-        </w:rPr>
-        <w:t xml:space="preserve"> we are going to have to repeat the code</w:t>
+        <w:t>use the for loop when we know beforehand how many times we are going to have to repeat the code</w:t>
       </w:r>
       <w:r>
         <w:rPr>
@@ -657,7 +611,6 @@
         </w:rPr>
         <w:t xml:space="preserve"> in </w:t>
       </w:r>
-      <w:proofErr w:type="gramStart"/>
       <w:r>
         <w:rPr>
           <w:rFonts w:ascii="Courier" w:eastAsia="Times New Roman" w:hAnsi="Courier" w:cs="Courier New"/>
@@ -676,7 +629,6 @@
         </w:rPr>
         <w:t>..</w:t>
       </w:r>
-      <w:proofErr w:type="gramEnd"/>
       <w:r>
         <w:rPr>
           <w:rFonts w:ascii="Courier" w:eastAsia="Times New Roman" w:hAnsi="Courier" w:cs="Courier New"/>
@@ -1400,19 +1352,8 @@
           <w:sz w:val="19"/>
           <w:szCs w:val="19"/>
         </w:rPr>
-        <w:t xml:space="preserve"> in </w:t>
-      </w:r>
-      <w:proofErr w:type="gramStart"/>
-      <w:r>
-        <w:rPr>
-          <w:rFonts w:ascii="Courier" w:eastAsia="Times New Roman" w:hAnsi="Courier" w:cs="Courier New"/>
-          <w:color w:val="FFFFFF"/>
-          <w:sz w:val="19"/>
-          <w:szCs w:val="19"/>
-        </w:rPr>
-        <w:t>start..</w:t>
-      </w:r>
-      <w:proofErr w:type="gramEnd"/>
+        <w:t xml:space="preserve"> in start..</w:t>
+      </w:r>
       <w:r>
         <w:rPr>
           <w:rFonts w:ascii="Courier" w:eastAsia="Times New Roman" w:hAnsi="Courier" w:cs="Courier New"/>
@@ -2518,7 +2459,7 @@
       <w:pPr>
         <w:bidi w:val="0"/>
       </w:pPr>
-      <w:hyperlink r:id="rId4" w:history="1">
+      <w:hyperlink r:id="rId5" w:history="1">
         <w:r>
           <w:rPr>
             <w:rStyle w:val="Hyperlink"/>
@@ -2571,27 +2512,7 @@
           <w:sz w:val="21"/>
           <w:szCs w:val="21"/>
         </w:rPr>
-        <w:t xml:space="preserve">We often </w:t>
-      </w:r>
-      <w:proofErr w:type="gramStart"/>
-      <w:r>
-        <w:rPr>
-          <w:rFonts w:ascii="Gotham-Rounded-Book" w:hAnsi="Gotham-Rounded-Book"/>
-          <w:color w:val="505050"/>
-          <w:sz w:val="21"/>
-          <w:szCs w:val="21"/>
-        </w:rPr>
-        <w:t>have to</w:t>
-      </w:r>
-      <w:proofErr w:type="gramEnd"/>
-      <w:r>
-        <w:rPr>
-          <w:rFonts w:ascii="Gotham-Rounded-Book" w:hAnsi="Gotham-Rounded-Book"/>
-          <w:color w:val="505050"/>
-          <w:sz w:val="21"/>
-          <w:szCs w:val="21"/>
-        </w:rPr>
-        <w:t xml:space="preserve"> combine related values into a collection. Swift provides us with two Collection types: Array and Dictionary. First, we will go over the Array.  </w:t>
+        <w:t>We often have to combine related values into a collection. Swift provides us with two Collection types: Array and Dictionary. First, we will go over the Array.  </w:t>
       </w:r>
       <w:r>
         <w:rPr>
@@ -2650,17 +2571,7 @@
           <w:sz w:val="21"/>
           <w:szCs w:val="21"/>
         </w:rPr>
-        <w:t xml:space="preserve">We will declare a </w:t>
-      </w:r>
-      <w:proofErr w:type="gramStart"/>
-      <w:r>
-        <w:rPr>
-          <w:rFonts w:ascii="Gotham-Rounded-Book" w:hAnsi="Gotham-Rounded-Book"/>
-          <w:color w:val="505050"/>
-          <w:sz w:val="21"/>
-          <w:szCs w:val="21"/>
-        </w:rPr>
-        <w:t>variable  </w:t>
+        <w:t>We will declare a variable  </w:t>
       </w:r>
       <w:proofErr w:type="spellStart"/>
       <w:r>
@@ -2674,7 +2585,6 @@
         <w:t>toDoList</w:t>
       </w:r>
       <w:proofErr w:type="spellEnd"/>
-      <w:proofErr w:type="gramEnd"/>
       <w:r>
         <w:rPr>
           <w:rFonts w:ascii="Gotham-Rounded-Book" w:hAnsi="Gotham-Rounded-Book"/>
@@ -3043,25 +2953,14 @@
         </w:rPr>
         <w:t>String</w:t>
       </w:r>
-      <w:proofErr w:type="gramStart"/>
-      <w:r>
-        <w:rPr>
-          <w:rFonts w:ascii="Courier" w:hAnsi="Courier"/>
-          <w:color w:val="FFFFFF"/>
-          <w:sz w:val="19"/>
-          <w:szCs w:val="19"/>
-        </w:rPr>
-        <w:t>](</w:t>
-      </w:r>
-      <w:proofErr w:type="gramEnd"/>
-      <w:r>
-        <w:rPr>
-          <w:rFonts w:ascii="Courier" w:hAnsi="Courier"/>
-          <w:color w:val="FFFFFF"/>
-          <w:sz w:val="19"/>
-          <w:szCs w:val="19"/>
-        </w:rPr>
-        <w:t xml:space="preserve">)              </w:t>
+      <w:r>
+        <w:rPr>
+          <w:rFonts w:ascii="Courier" w:hAnsi="Courier"/>
+          <w:color w:val="FFFFFF"/>
+          <w:sz w:val="19"/>
+          <w:szCs w:val="19"/>
+        </w:rPr>
+        <w:t xml:space="preserve">]()              </w:t>
       </w:r>
       <w:r>
         <w:rPr>
@@ -3189,37 +3088,16 @@
           <w:sz w:val="19"/>
           <w:szCs w:val="19"/>
         </w:rPr>
-        <w:t>Array&lt;String</w:t>
-      </w:r>
-      <w:proofErr w:type="gramStart"/>
-      <w:r>
-        <w:rPr>
-          <w:rStyle w:val="keyword"/>
-          <w:rFonts w:ascii="Courier" w:hAnsi="Courier"/>
-          <w:color w:val="F92672"/>
-          <w:sz w:val="19"/>
-          <w:szCs w:val="19"/>
-        </w:rPr>
-        <w:t>&gt;</w:t>
-      </w:r>
-      <w:r>
-        <w:rPr>
-          <w:rFonts w:ascii="Courier" w:hAnsi="Courier"/>
-          <w:color w:val="FFFFFF"/>
-          <w:sz w:val="19"/>
-          <w:szCs w:val="19"/>
-        </w:rPr>
-        <w:t>(</w:t>
-      </w:r>
-      <w:proofErr w:type="gramEnd"/>
-      <w:r>
-        <w:rPr>
-          <w:rFonts w:ascii="Courier" w:hAnsi="Courier"/>
-          <w:color w:val="FFFFFF"/>
-          <w:sz w:val="19"/>
-          <w:szCs w:val="19"/>
-        </w:rPr>
-        <w:t>)</w:t>
+        <w:t>Array&lt;String&gt;</w:t>
+      </w:r>
+      <w:r>
+        <w:rPr>
+          <w:rFonts w:ascii="Courier" w:hAnsi="Courier"/>
+          <w:color w:val="FFFFFF"/>
+          <w:sz w:val="19"/>
+          <w:szCs w:val="19"/>
+        </w:rPr>
+        <w:t>()</w:t>
       </w:r>
     </w:p>
     <w:p>
@@ -3508,7 +3386,6 @@
         </w:rPr>
         <w:t>Every Instance of Array has the </w:t>
       </w:r>
-      <w:proofErr w:type="gramStart"/>
       <w:r>
         <w:rPr>
           <w:rStyle w:val="HTMLCode"/>
@@ -3518,19 +3395,7 @@
           <w:szCs w:val="19"/>
           <w:shd w:val="clear" w:color="auto" w:fill="F9F2F4"/>
         </w:rPr>
-        <w:t>append(</w:t>
-      </w:r>
-      <w:proofErr w:type="gramEnd"/>
-      <w:r>
-        <w:rPr>
-          <w:rStyle w:val="HTMLCode"/>
-          <w:rFonts w:ascii="Courier" w:hAnsi="Courier"/>
-          <w:color w:val="C7254E"/>
-          <w:sz w:val="19"/>
-          <w:szCs w:val="19"/>
-          <w:shd w:val="clear" w:color="auto" w:fill="F9F2F4"/>
-        </w:rPr>
-        <w:t>)</w:t>
+        <w:t>append()</w:t>
       </w:r>
       <w:r>
         <w:rPr>
@@ -3561,17 +3426,7 @@
           <w:szCs w:val="21"/>
         </w:rPr>
         <w:lastRenderedPageBreak/>
-        <w:t xml:space="preserve">Now if we are initializing an instance of </w:t>
-      </w:r>
-      <w:proofErr w:type="gramStart"/>
-      <w:r>
-        <w:rPr>
-          <w:rFonts w:ascii="Gotham-Rounded-Book" w:hAnsi="Gotham-Rounded-Book"/>
-          <w:color w:val="505050"/>
-          <w:sz w:val="21"/>
-          <w:szCs w:val="21"/>
-        </w:rPr>
-        <w:t>an  </w:t>
+        <w:t>Now if we are initializing an instance of an  </w:t>
       </w:r>
       <w:r>
         <w:rPr>
@@ -3581,18 +3436,7 @@
           <w:sz w:val="21"/>
           <w:szCs w:val="21"/>
         </w:rPr>
-        <w:t>Array</w:t>
-      </w:r>
-      <w:proofErr w:type="gramEnd"/>
-      <w:r>
-        <w:rPr>
-          <w:rStyle w:val="a5"/>
-          <w:rFonts w:ascii="Gotham-Rounded-Book" w:hAnsi="Gotham-Rounded-Book"/>
-          <w:color w:val="505050"/>
-          <w:sz w:val="21"/>
-          <w:szCs w:val="21"/>
-        </w:rPr>
-        <w:t xml:space="preserve"> Type</w:t>
+        <w:t>Array Type</w:t>
       </w:r>
       <w:r>
         <w:rPr>
@@ -3729,25 +3573,14 @@
         </w:rPr>
         <w:t>String</w:t>
       </w:r>
-      <w:proofErr w:type="gramStart"/>
-      <w:r>
-        <w:rPr>
-          <w:rFonts w:ascii="Courier" w:hAnsi="Courier"/>
-          <w:color w:val="FFFFFF"/>
-          <w:sz w:val="19"/>
-          <w:szCs w:val="19"/>
-        </w:rPr>
-        <w:t>](</w:t>
-      </w:r>
-      <w:proofErr w:type="gramEnd"/>
-      <w:r>
-        <w:rPr>
-          <w:rFonts w:ascii="Courier" w:hAnsi="Courier"/>
-          <w:color w:val="FFFFFF"/>
-          <w:sz w:val="19"/>
-          <w:szCs w:val="19"/>
-        </w:rPr>
-        <w:t>)</w:t>
+      <w:r>
+        <w:rPr>
+          <w:rFonts w:ascii="Courier" w:hAnsi="Courier"/>
+          <w:color w:val="FFFFFF"/>
+          <w:sz w:val="19"/>
+          <w:szCs w:val="19"/>
+        </w:rPr>
+        <w:t>]()</w:t>
       </w:r>
     </w:p>
     <w:p>
@@ -4034,17 +3867,7 @@
           <w:sz w:val="21"/>
           <w:szCs w:val="21"/>
         </w:rPr>
-        <w:t xml:space="preserve">Just like how we could not assign </w:t>
-      </w:r>
-      <w:proofErr w:type="gramStart"/>
-      <w:r>
-        <w:rPr>
-          <w:rFonts w:ascii="Gotham-Rounded-Book" w:hAnsi="Gotham-Rounded-Book"/>
-          <w:color w:val="505050"/>
-          <w:sz w:val="21"/>
-          <w:szCs w:val="21"/>
-        </w:rPr>
-        <w:t>an </w:t>
+        <w:t>Just like how we could not assign an </w:t>
       </w:r>
       <w:r>
         <w:rPr>
@@ -4054,18 +3877,7 @@
           <w:sz w:val="21"/>
           <w:szCs w:val="21"/>
         </w:rPr>
-        <w:t> Int</w:t>
-      </w:r>
-      <w:proofErr w:type="gramEnd"/>
-      <w:r>
-        <w:rPr>
-          <w:rStyle w:val="a5"/>
-          <w:rFonts w:ascii="Gotham-Rounded-Book" w:hAnsi="Gotham-Rounded-Book"/>
-          <w:color w:val="505050"/>
-          <w:sz w:val="21"/>
-          <w:szCs w:val="21"/>
-        </w:rPr>
-        <w:t> </w:t>
+        <w:t> Int </w:t>
       </w:r>
       <w:r>
         <w:rPr>
@@ -4171,7 +3983,7 @@
                     </pic:cNvPicPr>
                   </pic:nvPicPr>
                   <pic:blipFill>
-                    <a:blip r:embed="rId5">
+                    <a:blip r:embed="rId6">
                       <a:extLst>
                         <a:ext uri="{28A0092B-C50C-407E-A947-70E740481C1C}">
                           <a14:useLocalDpi xmlns:a14="http://schemas.microsoft.com/office/drawing/2010/main" val="0"/>
@@ -4242,17 +4054,7 @@
           <w:sz w:val="21"/>
           <w:szCs w:val="21"/>
         </w:rPr>
-        <w:t xml:space="preserve">Arrays are zero indexed. What this means is the first instance inside of </w:t>
-      </w:r>
-      <w:proofErr w:type="gramStart"/>
-      <w:r>
-        <w:rPr>
-          <w:rFonts w:ascii="Gotham-Rounded-Book" w:hAnsi="Gotham-Rounded-Book"/>
-          <w:color w:val="505050"/>
-          <w:sz w:val="21"/>
-          <w:szCs w:val="21"/>
-        </w:rPr>
-        <w:t>an  </w:t>
+        <w:t>Arrays are zero indexed. What this means is the first instance inside of an  </w:t>
       </w:r>
       <w:r>
         <w:rPr>
@@ -4264,35 +4066,14 @@
         </w:rPr>
         <w:t>Array</w:t>
       </w:r>
-      <w:proofErr w:type="gramEnd"/>
-      <w:r>
-        <w:rPr>
-          <w:rFonts w:ascii="Gotham-Rounded-Book" w:hAnsi="Gotham-Rounded-Book"/>
-          <w:color w:val="505050"/>
-          <w:sz w:val="21"/>
-          <w:szCs w:val="21"/>
-        </w:rPr>
-        <w:t xml:space="preserve"> lives at index 0. The second instance inside of an </w:t>
-      </w:r>
-      <w:proofErr w:type="gramStart"/>
-      <w:r>
-        <w:rPr>
-          <w:rFonts w:ascii="Gotham-Rounded-Book" w:hAnsi="Gotham-Rounded-Book"/>
-          <w:color w:val="505050"/>
-          <w:sz w:val="21"/>
-          <w:szCs w:val="21"/>
-        </w:rPr>
-        <w:t>Array lives</w:t>
-      </w:r>
-      <w:proofErr w:type="gramEnd"/>
-      <w:r>
-        <w:rPr>
-          <w:rFonts w:ascii="Gotham-Rounded-Book" w:hAnsi="Gotham-Rounded-Book"/>
-          <w:color w:val="505050"/>
-          <w:sz w:val="21"/>
-          <w:szCs w:val="21"/>
-        </w:rPr>
-        <w:t xml:space="preserve"> at index 1. </w:t>
+      <w:r>
+        <w:rPr>
+          <w:rFonts w:ascii="Gotham-Rounded-Book" w:hAnsi="Gotham-Rounded-Book"/>
+          <w:color w:val="505050"/>
+          <w:sz w:val="21"/>
+          <w:szCs w:val="21"/>
+        </w:rPr>
+        <w:t> lives at index 0. The second instance inside of an Array lives at index 1. </w:t>
       </w:r>
     </w:p>
     <w:p>
@@ -4557,7 +4338,6 @@
         <w:t>"\(</w:t>
       </w:r>
       <w:proofErr w:type="spellStart"/>
-      <w:proofErr w:type="gramStart"/>
       <w:r>
         <w:rPr>
           <w:rStyle w:val="string"/>
@@ -4577,18 +4357,7 @@
           <w:sz w:val="19"/>
           <w:szCs w:val="19"/>
         </w:rPr>
-        <w:t>[</w:t>
-      </w:r>
-      <w:proofErr w:type="gramEnd"/>
-      <w:r>
-        <w:rPr>
-          <w:rStyle w:val="string"/>
-          <w:rFonts w:ascii="Courier" w:hAnsi="Courier"/>
-          <w:color w:val="E6DB74"/>
-          <w:sz w:val="19"/>
-          <w:szCs w:val="19"/>
-        </w:rPr>
-        <w:t>0])"</w:t>
+        <w:t>[0])"</w:t>
       </w:r>
       <w:r>
         <w:rPr>
@@ -4679,7 +4448,6 @@
         <w:t>"\(</w:t>
       </w:r>
       <w:proofErr w:type="spellStart"/>
-      <w:proofErr w:type="gramStart"/>
       <w:r>
         <w:rPr>
           <w:rStyle w:val="string"/>
@@ -4699,18 +4467,7 @@
           <w:sz w:val="19"/>
           <w:szCs w:val="19"/>
         </w:rPr>
-        <w:t>[</w:t>
-      </w:r>
-      <w:proofErr w:type="gramEnd"/>
-      <w:r>
-        <w:rPr>
-          <w:rStyle w:val="string"/>
-          <w:rFonts w:ascii="Courier" w:hAnsi="Courier"/>
-          <w:color w:val="E6DB74"/>
-          <w:sz w:val="19"/>
-          <w:szCs w:val="19"/>
-        </w:rPr>
-        <w:t>1])"</w:t>
+        <w:t>[1])"</w:t>
       </w:r>
       <w:r>
         <w:rPr>
@@ -4801,7 +4558,6 @@
         <w:t>"\(</w:t>
       </w:r>
       <w:proofErr w:type="spellStart"/>
-      <w:proofErr w:type="gramStart"/>
       <w:r>
         <w:rPr>
           <w:rStyle w:val="string"/>
@@ -4821,18 +4577,7 @@
           <w:sz w:val="19"/>
           <w:szCs w:val="19"/>
         </w:rPr>
-        <w:t>[</w:t>
-      </w:r>
-      <w:proofErr w:type="gramEnd"/>
-      <w:r>
-        <w:rPr>
-          <w:rStyle w:val="string"/>
-          <w:rFonts w:ascii="Courier" w:hAnsi="Courier"/>
-          <w:color w:val="E6DB74"/>
-          <w:sz w:val="19"/>
-          <w:szCs w:val="19"/>
-        </w:rPr>
-        <w:t>2])"</w:t>
+        <w:t>[2])"</w:t>
       </w:r>
       <w:r>
         <w:rPr>
@@ -4923,7 +4668,6 @@
         <w:t>"\(</w:t>
       </w:r>
       <w:proofErr w:type="spellStart"/>
-      <w:proofErr w:type="gramStart"/>
       <w:r>
         <w:rPr>
           <w:rStyle w:val="string"/>
@@ -4943,18 +4687,7 @@
           <w:sz w:val="19"/>
           <w:szCs w:val="19"/>
         </w:rPr>
-        <w:t>[</w:t>
-      </w:r>
-      <w:proofErr w:type="gramEnd"/>
-      <w:r>
-        <w:rPr>
-          <w:rStyle w:val="string"/>
-          <w:rFonts w:ascii="Courier" w:hAnsi="Courier"/>
-          <w:color w:val="E6DB74"/>
-          <w:sz w:val="19"/>
-          <w:szCs w:val="19"/>
-        </w:rPr>
-        <w:t>3])"</w:t>
+        <w:t>[3])"</w:t>
       </w:r>
       <w:r>
         <w:rPr>
@@ -5046,7 +4779,6 @@
         <w:t>"\(</w:t>
       </w:r>
       <w:proofErr w:type="spellStart"/>
-      <w:proofErr w:type="gramStart"/>
       <w:r>
         <w:rPr>
           <w:rStyle w:val="string"/>
@@ -5066,18 +4798,7 @@
           <w:sz w:val="19"/>
           <w:szCs w:val="19"/>
         </w:rPr>
-        <w:t>[</w:t>
-      </w:r>
-      <w:proofErr w:type="gramEnd"/>
-      <w:r>
-        <w:rPr>
-          <w:rStyle w:val="string"/>
-          <w:rFonts w:ascii="Courier" w:hAnsi="Courier"/>
-          <w:color w:val="E6DB74"/>
-          <w:sz w:val="19"/>
-          <w:szCs w:val="19"/>
-        </w:rPr>
-        <w:t>4])"</w:t>
+        <w:t>[4])"</w:t>
       </w:r>
       <w:r>
         <w:rPr>
@@ -5107,17 +4828,7 @@
           <w:sz w:val="21"/>
           <w:szCs w:val="21"/>
         </w:rPr>
-        <w:t xml:space="preserve">We used ranges in </w:t>
-      </w:r>
-      <w:proofErr w:type="gramStart"/>
-      <w:r>
-        <w:rPr>
-          <w:rFonts w:ascii="Gotham-Rounded-Book" w:hAnsi="Gotham-Rounded-Book"/>
-          <w:color w:val="505050"/>
-          <w:sz w:val="21"/>
-          <w:szCs w:val="21"/>
-        </w:rPr>
-        <w:t>our  </w:t>
+        <w:t>We used ranges in our  </w:t>
       </w:r>
       <w:r>
         <w:rPr>
@@ -5127,18 +4838,7 @@
           <w:sz w:val="21"/>
           <w:szCs w:val="21"/>
         </w:rPr>
-        <w:t>for</w:t>
-      </w:r>
-      <w:proofErr w:type="gramEnd"/>
-      <w:r>
-        <w:rPr>
-          <w:rStyle w:val="a5"/>
-          <w:rFonts w:ascii="Gotham-Rounded-Book" w:hAnsi="Gotham-Rounded-Book"/>
-          <w:color w:val="505050"/>
-          <w:sz w:val="21"/>
-          <w:szCs w:val="21"/>
-        </w:rPr>
-        <w:t>-in</w:t>
+        <w:t>for-in</w:t>
       </w:r>
       <w:r>
         <w:rPr>
@@ -5391,7 +5091,6 @@
           <w:szCs w:val="19"/>
         </w:rPr>
       </w:pPr>
-      <w:proofErr w:type="gramStart"/>
       <w:r>
         <w:rPr>
           <w:rStyle w:val="keyword"/>
@@ -5411,7 +5110,6 @@
         </w:rPr>
         <w:t>(</w:t>
       </w:r>
-      <w:proofErr w:type="gramEnd"/>
       <w:r>
         <w:rPr>
           <w:rStyle w:val="string"/>
@@ -5533,7 +5231,6 @@
         <w:t>"\(</w:t>
       </w:r>
       <w:proofErr w:type="spellStart"/>
-      <w:proofErr w:type="gramStart"/>
       <w:r>
         <w:rPr>
           <w:rStyle w:val="string"/>
@@ -5553,18 +5250,7 @@
           <w:sz w:val="19"/>
           <w:szCs w:val="19"/>
         </w:rPr>
-        <w:t>[</w:t>
-      </w:r>
-      <w:proofErr w:type="gramEnd"/>
-      <w:r>
-        <w:rPr>
-          <w:rStyle w:val="string"/>
-          <w:rFonts w:ascii="Courier" w:hAnsi="Courier"/>
-          <w:color w:val="E6DB74"/>
-          <w:sz w:val="19"/>
-          <w:szCs w:val="19"/>
-        </w:rPr>
-        <w:t>1..&lt;4])"</w:t>
+        <w:t>[1..&lt;4])"</w:t>
       </w:r>
       <w:r>
         <w:rPr>
@@ -5625,7 +5311,6 @@
           <w:szCs w:val="19"/>
         </w:rPr>
       </w:pPr>
-      <w:proofErr w:type="gramStart"/>
       <w:r>
         <w:rPr>
           <w:rStyle w:val="keyword"/>
@@ -5645,7 +5330,6 @@
         </w:rPr>
         <w:t>(</w:t>
       </w:r>
-      <w:proofErr w:type="gramEnd"/>
       <w:r>
         <w:rPr>
           <w:rStyle w:val="string"/>
@@ -5706,27 +5390,7 @@
           <w:sz w:val="21"/>
           <w:szCs w:val="21"/>
         </w:rPr>
-        <w:t xml:space="preserve">After we access an Array using its index, we can set the value at that </w:t>
-      </w:r>
-      <w:proofErr w:type="gramStart"/>
-      <w:r>
-        <w:rPr>
-          <w:rFonts w:ascii="Gotham-Rounded-Book" w:hAnsi="Gotham-Rounded-Book"/>
-          <w:color w:val="505050"/>
-          <w:sz w:val="21"/>
-          <w:szCs w:val="21"/>
-        </w:rPr>
-        <w:t>particular index</w:t>
-      </w:r>
-      <w:proofErr w:type="gramEnd"/>
-      <w:r>
-        <w:rPr>
-          <w:rFonts w:ascii="Gotham-Rounded-Book" w:hAnsi="Gotham-Rounded-Book"/>
-          <w:color w:val="505050"/>
-          <w:sz w:val="21"/>
-          <w:szCs w:val="21"/>
-        </w:rPr>
-        <w:t xml:space="preserve"> as well.</w:t>
+        <w:t>After we access an Array using its index, we can set the value at that particular index as well.</w:t>
       </w:r>
     </w:p>
     <w:p>
@@ -5903,7 +5567,6 @@
         </w:rPr>
       </w:pPr>
       <w:proofErr w:type="spellStart"/>
-      <w:proofErr w:type="gramStart"/>
       <w:r>
         <w:rPr>
           <w:rFonts w:ascii="Courier" w:hAnsi="Courier"/>
@@ -5923,7 +5586,6 @@
         </w:rPr>
         <w:t>[</w:t>
       </w:r>
-      <w:proofErr w:type="gramEnd"/>
       <w:r>
         <w:rPr>
           <w:rStyle w:val="constant"/>
@@ -6012,7 +5674,6 @@
         <w:t>(</w:t>
       </w:r>
       <w:proofErr w:type="spellStart"/>
-      <w:proofErr w:type="gramStart"/>
       <w:r>
         <w:rPr>
           <w:rFonts w:ascii="Courier" w:hAnsi="Courier"/>
@@ -6030,17 +5691,7 @@
           <w:sz w:val="19"/>
           <w:szCs w:val="19"/>
         </w:rPr>
-        <w:t xml:space="preserve">)   </w:t>
-      </w:r>
-      <w:proofErr w:type="gramEnd"/>
-      <w:r>
-        <w:rPr>
-          <w:rFonts w:ascii="Courier" w:hAnsi="Courier"/>
-          <w:color w:val="FFFFFF"/>
-          <w:sz w:val="19"/>
-          <w:szCs w:val="19"/>
-        </w:rPr>
-        <w:t xml:space="preserve">   </w:t>
+        <w:t xml:space="preserve">)      </w:t>
       </w:r>
       <w:r>
         <w:rPr>
@@ -6105,21 +5756,12 @@
           <w:color w:val="3E4E5A"/>
         </w:rPr>
       </w:pPr>
-      <w:proofErr w:type="gramStart"/>
       <w:r>
         <w:rPr>
           <w:rFonts w:ascii="Gotham-Rounded-Bold" w:hAnsi="Gotham-Rounded-Bold"/>
           <w:color w:val="3E4E5A"/>
         </w:rPr>
-        <w:t>append(</w:t>
-      </w:r>
-      <w:proofErr w:type="gramEnd"/>
-      <w:r>
-        <w:rPr>
-          <w:rFonts w:ascii="Gotham-Rounded-Bold" w:hAnsi="Gotham-Rounded-Bold"/>
-          <w:color w:val="3E4E5A"/>
-        </w:rPr>
-        <w:t>)</w:t>
+        <w:t>append()</w:t>
       </w:r>
     </w:p>
     <w:p>
@@ -6139,17 +5781,7 @@
           <w:sz w:val="21"/>
           <w:szCs w:val="21"/>
         </w:rPr>
-        <w:t xml:space="preserve">We already saw how we could append instances to </w:t>
-      </w:r>
-      <w:proofErr w:type="gramStart"/>
-      <w:r>
-        <w:rPr>
-          <w:rFonts w:ascii="Gotham-Rounded-Book" w:hAnsi="Gotham-Rounded-Book"/>
-          <w:color w:val="505050"/>
-          <w:sz w:val="21"/>
-          <w:szCs w:val="21"/>
-        </w:rPr>
-        <w:t>an  </w:t>
+        <w:t>We already saw how we could append instances to an  </w:t>
       </w:r>
       <w:r>
         <w:rPr>
@@ -6161,7 +5793,6 @@
         </w:rPr>
         <w:t>Array</w:t>
       </w:r>
-      <w:proofErr w:type="gramEnd"/>
       <w:r>
         <w:rPr>
           <w:rFonts w:ascii="Gotham-Rounded-Book" w:hAnsi="Gotham-Rounded-Book"/>
@@ -6171,7 +5802,6 @@
         </w:rPr>
         <w:t>. We use the </w:t>
       </w:r>
-      <w:proofErr w:type="gramStart"/>
       <w:r>
         <w:rPr>
           <w:rStyle w:val="HTMLCode"/>
@@ -6181,9 +5811,17 @@
           <w:szCs w:val="19"/>
           <w:shd w:val="clear" w:color="auto" w:fill="F9F2F4"/>
         </w:rPr>
-        <w:t>append(</w:t>
-      </w:r>
-      <w:proofErr w:type="gramEnd"/>
+        <w:t>append()</w:t>
+      </w:r>
+      <w:r>
+        <w:rPr>
+          <w:rFonts w:ascii="Gotham-Rounded-Book" w:hAnsi="Gotham-Rounded-Book"/>
+          <w:color w:val="505050"/>
+          <w:sz w:val="21"/>
+          <w:szCs w:val="21"/>
+        </w:rPr>
+        <w:t> method to add a given element to the array. This method is very similar to </w:t>
+      </w:r>
       <w:r>
         <w:rPr>
           <w:rStyle w:val="HTMLCode"/>
@@ -6193,40 +5831,7 @@
           <w:szCs w:val="19"/>
           <w:shd w:val="clear" w:color="auto" w:fill="F9F2F4"/>
         </w:rPr>
-        <w:t>)</w:t>
-      </w:r>
-      <w:r>
-        <w:rPr>
-          <w:rFonts w:ascii="Gotham-Rounded-Book" w:hAnsi="Gotham-Rounded-Book"/>
-          <w:color w:val="505050"/>
-          <w:sz w:val="21"/>
-          <w:szCs w:val="21"/>
-        </w:rPr>
-        <w:t> method to add a given element to the array. This method is very similar to </w:t>
-      </w:r>
-      <w:proofErr w:type="gramStart"/>
-      <w:r>
-        <w:rPr>
-          <w:rStyle w:val="HTMLCode"/>
-          <w:rFonts w:ascii="Courier" w:eastAsiaTheme="minorHAnsi" w:hAnsi="Courier"/>
-          <w:color w:val="C7254E"/>
-          <w:sz w:val="19"/>
-          <w:szCs w:val="19"/>
-          <w:shd w:val="clear" w:color="auto" w:fill="F9F2F4"/>
-        </w:rPr>
-        <w:t>push(</w:t>
-      </w:r>
-      <w:proofErr w:type="gramEnd"/>
-      <w:r>
-        <w:rPr>
-          <w:rStyle w:val="HTMLCode"/>
-          <w:rFonts w:ascii="Courier" w:eastAsiaTheme="minorHAnsi" w:hAnsi="Courier"/>
-          <w:color w:val="C7254E"/>
-          <w:sz w:val="19"/>
-          <w:szCs w:val="19"/>
-          <w:shd w:val="clear" w:color="auto" w:fill="F9F2F4"/>
-        </w:rPr>
-        <w:t>)</w:t>
+        <w:t>push()</w:t>
       </w:r>
       <w:r>
         <w:rPr>
@@ -6412,7 +6017,6 @@
         </w:rPr>
       </w:pPr>
       <w:proofErr w:type="spellStart"/>
-      <w:proofErr w:type="gramStart"/>
       <w:r>
         <w:rPr>
           <w:rFonts w:ascii="Courier" w:hAnsi="Courier"/>
@@ -6433,7 +6037,6 @@
         <w:t>append</w:t>
       </w:r>
       <w:proofErr w:type="spellEnd"/>
-      <w:proofErr w:type="gramEnd"/>
       <w:r>
         <w:rPr>
           <w:rFonts w:ascii="Courier" w:hAnsi="Courier"/>
@@ -6532,21 +6135,12 @@
           <w:color w:val="3E4E5A"/>
         </w:rPr>
       </w:pPr>
-      <w:proofErr w:type="gramStart"/>
       <w:r>
         <w:rPr>
           <w:rFonts w:ascii="Gotham-Rounded-Bold" w:hAnsi="Gotham-Rounded-Bold"/>
           <w:color w:val="3E4E5A"/>
         </w:rPr>
-        <w:t>remove(</w:t>
-      </w:r>
-      <w:proofErr w:type="gramEnd"/>
-      <w:r>
-        <w:rPr>
-          <w:rFonts w:ascii="Gotham-Rounded-Bold" w:hAnsi="Gotham-Rounded-Bold"/>
-          <w:color w:val="3E4E5A"/>
-        </w:rPr>
-        <w:t>)</w:t>
+        <w:t>remove()</w:t>
       </w:r>
     </w:p>
     <w:p>
@@ -6569,7 +6163,6 @@
         </w:rPr>
         <w:t>We can run the method </w:t>
       </w:r>
-      <w:proofErr w:type="gramStart"/>
       <w:r>
         <w:rPr>
           <w:rStyle w:val="HTMLCode"/>
@@ -6579,48 +6172,16 @@
           <w:szCs w:val="19"/>
           <w:shd w:val="clear" w:color="auto" w:fill="F9F2F4"/>
         </w:rPr>
-        <w:t>remove(</w:t>
-      </w:r>
-      <w:proofErr w:type="gramEnd"/>
-      <w:r>
-        <w:rPr>
-          <w:rStyle w:val="HTMLCode"/>
-          <w:rFonts w:ascii="Courier" w:hAnsi="Courier"/>
-          <w:color w:val="C7254E"/>
-          <w:sz w:val="19"/>
-          <w:szCs w:val="19"/>
-          <w:shd w:val="clear" w:color="auto" w:fill="F9F2F4"/>
-        </w:rPr>
-        <w:t>)</w:t>
-      </w:r>
-      <w:r>
-        <w:rPr>
-          <w:rFonts w:ascii="Gotham-Rounded-Book" w:hAnsi="Gotham-Rounded-Book"/>
-          <w:color w:val="505050"/>
-          <w:sz w:val="21"/>
-          <w:szCs w:val="21"/>
-        </w:rPr>
-        <w:t xml:space="preserve"> on an Array and provide the index of the element we want to delete. This method removes and returns that </w:t>
-      </w:r>
-      <w:proofErr w:type="gramStart"/>
-      <w:r>
-        <w:rPr>
-          <w:rFonts w:ascii="Gotham-Rounded-Book" w:hAnsi="Gotham-Rounded-Book"/>
-          <w:color w:val="505050"/>
-          <w:sz w:val="21"/>
-          <w:szCs w:val="21"/>
-        </w:rPr>
-        <w:t>particular element</w:t>
-      </w:r>
-      <w:proofErr w:type="gramEnd"/>
-      <w:r>
-        <w:rPr>
-          <w:rFonts w:ascii="Gotham-Rounded-Book" w:hAnsi="Gotham-Rounded-Book"/>
-          <w:color w:val="505050"/>
-          <w:sz w:val="21"/>
-          <w:szCs w:val="21"/>
-        </w:rPr>
-        <w:t xml:space="preserve"> at the provided index.</w:t>
+        <w:t>remove()</w:t>
+      </w:r>
+      <w:r>
+        <w:rPr>
+          <w:rFonts w:ascii="Gotham-Rounded-Book" w:hAnsi="Gotham-Rounded-Book"/>
+          <w:color w:val="505050"/>
+          <w:sz w:val="21"/>
+          <w:szCs w:val="21"/>
+        </w:rPr>
+        <w:t> on an Array and provide the index of the element we want to delete. This method removes and returns that particular element at the provided index.</w:t>
       </w:r>
     </w:p>
     <w:p>
@@ -7003,7 +6564,6 @@
         </w:rPr>
       </w:pPr>
       <w:proofErr w:type="spellStart"/>
-      <w:proofErr w:type="gramStart"/>
       <w:r>
         <w:rPr>
           <w:rFonts w:ascii="Gotham-Rounded-Bold" w:hAnsi="Gotham-Rounded-Bold"/>
@@ -7017,15 +6577,7 @@
           <w:rFonts w:ascii="Gotham-Rounded-Bold" w:hAnsi="Gotham-Rounded-Bold"/>
           <w:color w:val="3E4E5A"/>
         </w:rPr>
-        <w:t>(</w:t>
-      </w:r>
-      <w:proofErr w:type="gramEnd"/>
-      <w:r>
-        <w:rPr>
-          <w:rFonts w:ascii="Gotham-Rounded-Bold" w:hAnsi="Gotham-Rounded-Bold"/>
-          <w:color w:val="3E4E5A"/>
-        </w:rPr>
-        <w:t>)</w:t>
+        <w:t>()</w:t>
       </w:r>
     </w:p>
     <w:p>
@@ -7054,7 +6606,6 @@
         <w:t>If you're missing the ease of popping the last element from the array, never fear! Swift uses </w:t>
       </w:r>
       <w:proofErr w:type="spellStart"/>
-      <w:proofErr w:type="gramStart"/>
       <w:r>
         <w:rPr>
           <w:rStyle w:val="HTMLCode"/>
@@ -7080,21 +6631,7 @@
           <w:szCs w:val="19"/>
           <w:shd w:val="clear" w:color="auto" w:fill="F9F2F4"/>
         </w:rPr>
-        <w:t>(</w:t>
-      </w:r>
-      <w:proofErr w:type="gramEnd"/>
-      <w:r>
-        <w:rPr>
-          <w:rStyle w:val="HTMLCode"/>
-          <w:rFonts w:ascii="Courier" w:hAnsi="Courier"/>
-          <w:b/>
-          <w:bCs/>
-          <w:color w:val="C7254E"/>
-          <w:sz w:val="19"/>
-          <w:szCs w:val="19"/>
-          <w:shd w:val="clear" w:color="auto" w:fill="F9F2F4"/>
-        </w:rPr>
-        <w:t>)</w:t>
+        <w:t>()</w:t>
       </w:r>
       <w:r>
         <w:rPr>
@@ -7537,21 +7074,12 @@
           <w:color w:val="3E4E5A"/>
         </w:rPr>
       </w:pPr>
-      <w:proofErr w:type="gramStart"/>
       <w:r>
         <w:rPr>
           <w:rFonts w:ascii="Gotham-Rounded-Bold" w:hAnsi="Gotham-Rounded-Bold"/>
           <w:color w:val="3E4E5A"/>
         </w:rPr>
-        <w:t>insert(</w:t>
-      </w:r>
-      <w:proofErr w:type="gramEnd"/>
-      <w:r>
-        <w:rPr>
-          <w:rFonts w:ascii="Gotham-Rounded-Bold" w:hAnsi="Gotham-Rounded-Bold"/>
-          <w:color w:val="3E4E5A"/>
-        </w:rPr>
-        <w:t>)</w:t>
+        <w:t>insert()</w:t>
       </w:r>
     </w:p>
     <w:p>
@@ -7574,7 +7102,6 @@
         </w:rPr>
         <w:t>We run the </w:t>
       </w:r>
-      <w:proofErr w:type="gramStart"/>
       <w:r>
         <w:rPr>
           <w:rStyle w:val="HTMLCode"/>
@@ -7584,48 +7111,16 @@
           <w:szCs w:val="19"/>
           <w:shd w:val="clear" w:color="auto" w:fill="F9F2F4"/>
         </w:rPr>
-        <w:t>insert(</w:t>
-      </w:r>
-      <w:proofErr w:type="gramEnd"/>
-      <w:r>
-        <w:rPr>
-          <w:rStyle w:val="HTMLCode"/>
-          <w:rFonts w:ascii="Courier" w:hAnsi="Courier"/>
-          <w:color w:val="C7254E"/>
-          <w:sz w:val="19"/>
-          <w:szCs w:val="19"/>
-          <w:shd w:val="clear" w:color="auto" w:fill="F9F2F4"/>
-        </w:rPr>
-        <w:t>)</w:t>
-      </w:r>
-      <w:r>
-        <w:rPr>
-          <w:rFonts w:ascii="Gotham-Rounded-Book" w:hAnsi="Gotham-Rounded-Book"/>
-          <w:color w:val="505050"/>
-          <w:sz w:val="21"/>
-          <w:szCs w:val="21"/>
-        </w:rPr>
-        <w:t xml:space="preserve"> method with two arguments. The first argument is the value that we would like to add to the array, and the second argument is the index where we would like to insert it. When we pass in the second argument, we </w:t>
-      </w:r>
-      <w:proofErr w:type="gramStart"/>
-      <w:r>
-        <w:rPr>
-          <w:rFonts w:ascii="Gotham-Rounded-Book" w:hAnsi="Gotham-Rounded-Book"/>
-          <w:color w:val="505050"/>
-          <w:sz w:val="21"/>
-          <w:szCs w:val="21"/>
-        </w:rPr>
-        <w:t>have to</w:t>
-      </w:r>
-      <w:proofErr w:type="gramEnd"/>
-      <w:r>
-        <w:rPr>
-          <w:rFonts w:ascii="Gotham-Rounded-Book" w:hAnsi="Gotham-Rounded-Book"/>
-          <w:color w:val="505050"/>
-          <w:sz w:val="21"/>
-          <w:szCs w:val="21"/>
-        </w:rPr>
-        <w:t xml:space="preserve"> give it a name </w:t>
+        <w:t>insert()</w:t>
+      </w:r>
+      <w:r>
+        <w:rPr>
+          <w:rFonts w:ascii="Gotham-Rounded-Book" w:hAnsi="Gotham-Rounded-Book"/>
+          <w:color w:val="505050"/>
+          <w:sz w:val="21"/>
+          <w:szCs w:val="21"/>
+        </w:rPr>
+        <w:t> method with two arguments. The first argument is the value that we would like to add to the array, and the second argument is the index where we would like to insert it. When we pass in the second argument, we have to give it a name </w:t>
       </w:r>
       <w:r>
         <w:rPr>
@@ -7937,7 +7432,6 @@
           <w:szCs w:val="21"/>
         </w:rPr>
       </w:pPr>
-      <w:proofErr w:type="gramStart"/>
       <w:r>
         <w:rPr>
           <w:rFonts w:ascii="Gotham-Rounded-Book" w:hAnsi="Gotham-Rounded-Book"/>
@@ -7958,7 +7452,6 @@
         </w:rPr>
         <w:t>count</w:t>
       </w:r>
-      <w:proofErr w:type="gramEnd"/>
       <w:r>
         <w:rPr>
           <w:rFonts w:ascii="Gotham-Rounded-Book" w:hAnsi="Gotham-Rounded-Book"/>
@@ -8642,7 +8135,6 @@
         </w:rPr>
         <w:t xml:space="preserve"> in </w:t>
       </w:r>
-      <w:proofErr w:type="gramStart"/>
       <w:r>
         <w:rPr>
           <w:rStyle w:val="constant"/>
@@ -8662,7 +8154,6 @@
         </w:rPr>
         <w:t>..</w:t>
       </w:r>
-      <w:proofErr w:type="gramEnd"/>
       <w:r>
         <w:rPr>
           <w:rStyle w:val="keyword"/>
@@ -8828,7 +8319,6 @@
           <w:szCs w:val="21"/>
         </w:rPr>
       </w:pPr>
-      <w:proofErr w:type="gramStart"/>
       <w:r>
         <w:rPr>
           <w:rFonts w:ascii="Gotham-Rounded-Book" w:hAnsi="Gotham-Rounded-Book"/>
@@ -8846,18 +8336,7 @@
           <w:sz w:val="21"/>
           <w:szCs w:val="21"/>
         </w:rPr>
-        <w:t>Array</w:t>
-      </w:r>
-      <w:proofErr w:type="gramEnd"/>
-      <w:r>
-        <w:rPr>
-          <w:rStyle w:val="a5"/>
-          <w:rFonts w:ascii="Gotham-Rounded-Book" w:hAnsi="Gotham-Rounded-Book"/>
-          <w:color w:val="505050"/>
-          <w:sz w:val="21"/>
-          <w:szCs w:val="21"/>
-        </w:rPr>
-        <w:t xml:space="preserve"> Type</w:t>
+        <w:t>Array Type</w:t>
       </w:r>
       <w:r>
         <w:rPr>
@@ -8906,7 +8385,6 @@
         </w:rPr>
         <w:t>. A </w:t>
       </w:r>
-      <w:proofErr w:type="gramStart"/>
       <w:r>
         <w:rPr>
           <w:rFonts w:ascii="Gotham-Rounded-Book" w:hAnsi="Gotham-Rounded-Book"/>
@@ -8925,17 +8403,7 @@
           <w:sz w:val="21"/>
           <w:szCs w:val="21"/>
         </w:rPr>
-        <w:t> maps</w:t>
-      </w:r>
-      <w:proofErr w:type="gramEnd"/>
-      <w:r>
-        <w:rPr>
-          <w:rFonts w:ascii="Gotham-Rounded-Book" w:hAnsi="Gotham-Rounded-Book"/>
-          <w:color w:val="505050"/>
-          <w:sz w:val="21"/>
-          <w:szCs w:val="21"/>
-        </w:rPr>
-        <w:t xml:space="preserve"> to a value just like a word in a dictionary maps to a definition. </w:t>
+        <w:t> maps to a value just like a word in a dictionary maps to a definition. </w:t>
       </w:r>
     </w:p>
     <w:p>
@@ -9136,17 +8604,7 @@
           <w:sz w:val="21"/>
           <w:szCs w:val="21"/>
         </w:rPr>
-        <w:t xml:space="preserve">Once again, if we just declare a variable or a constant to be of </w:t>
-      </w:r>
-      <w:proofErr w:type="gramStart"/>
-      <w:r>
-        <w:rPr>
-          <w:rFonts w:ascii="Gotham-Rounded-Book" w:hAnsi="Gotham-Rounded-Book"/>
-          <w:color w:val="505050"/>
-          <w:sz w:val="21"/>
-          <w:szCs w:val="21"/>
-        </w:rPr>
-        <w:t>the  </w:t>
+        <w:t>Once again, if we just declare a variable or a constant to be of the  </w:t>
       </w:r>
       <w:r>
         <w:rPr>
@@ -9156,18 +8614,7 @@
           <w:sz w:val="21"/>
           <w:szCs w:val="21"/>
         </w:rPr>
-        <w:t>Dictionary</w:t>
-      </w:r>
-      <w:proofErr w:type="gramEnd"/>
-      <w:r>
-        <w:rPr>
-          <w:rStyle w:val="a5"/>
-          <w:rFonts w:ascii="Gotham-Rounded-Book" w:hAnsi="Gotham-Rounded-Book"/>
-          <w:color w:val="505050"/>
-          <w:sz w:val="21"/>
-          <w:szCs w:val="21"/>
-        </w:rPr>
-        <w:t xml:space="preserve"> Type</w:t>
+        <w:t>Dictionary Type</w:t>
       </w:r>
       <w:r>
         <w:rPr>
@@ -9303,7 +8750,6 @@
         </w:rPr>
         <w:t xml:space="preserve">: </w:t>
       </w:r>
-      <w:proofErr w:type="gramStart"/>
       <w:r>
         <w:rPr>
           <w:rStyle w:val="keyword"/>
@@ -9321,17 +8767,7 @@
           <w:sz w:val="19"/>
           <w:szCs w:val="19"/>
         </w:rPr>
-        <w:t>](</w:t>
-      </w:r>
-      <w:proofErr w:type="gramEnd"/>
-      <w:r>
-        <w:rPr>
-          <w:rFonts w:ascii="Courier" w:hAnsi="Courier"/>
-          <w:color w:val="FFFFFF"/>
-          <w:sz w:val="19"/>
-          <w:szCs w:val="19"/>
-        </w:rPr>
-        <w:t>)</w:t>
+        <w:t>]()</w:t>
       </w:r>
     </w:p>
     <w:p>
@@ -9432,7 +8868,6 @@
         </w:rPr>
         <w:t xml:space="preserve">: </w:t>
       </w:r>
-      <w:proofErr w:type="gramStart"/>
       <w:r>
         <w:rPr>
           <w:rStyle w:val="keyword"/>
@@ -9450,17 +8885,7 @@
           <w:sz w:val="19"/>
           <w:szCs w:val="19"/>
         </w:rPr>
-        <w:t>](</w:t>
-      </w:r>
-      <w:proofErr w:type="gramEnd"/>
-      <w:r>
-        <w:rPr>
-          <w:rFonts w:ascii="Courier" w:hAnsi="Courier"/>
-          <w:color w:val="FFFFFF"/>
-          <w:sz w:val="19"/>
-          <w:szCs w:val="19"/>
-        </w:rPr>
-        <w:t>)</w:t>
+        <w:t>]()</w:t>
       </w:r>
     </w:p>
     <w:p>
@@ -9481,27 +8906,7 @@
           <w:sz w:val="21"/>
           <w:szCs w:val="21"/>
         </w:rPr>
-        <w:t xml:space="preserve">We can declare, </w:t>
-      </w:r>
-      <w:proofErr w:type="gramStart"/>
-      <w:r>
-        <w:rPr>
-          <w:rFonts w:ascii="Gotham-Rounded-Book" w:hAnsi="Gotham-Rounded-Book"/>
-          <w:color w:val="505050"/>
-          <w:sz w:val="21"/>
-          <w:szCs w:val="21"/>
-        </w:rPr>
-        <w:t>initialize</w:t>
-      </w:r>
-      <w:proofErr w:type="gramEnd"/>
-      <w:r>
-        <w:rPr>
-          <w:rFonts w:ascii="Gotham-Rounded-Book" w:hAnsi="Gotham-Rounded-Book"/>
-          <w:color w:val="505050"/>
-          <w:sz w:val="21"/>
-          <w:szCs w:val="21"/>
-        </w:rPr>
-        <w:t xml:space="preserve"> and set the values of the Dictionary in one line:</w:t>
+        <w:t>We can declare, initialize and set the values of the Dictionary in one line:</w:t>
       </w:r>
     </w:p>
     <w:p>
@@ -9934,17 +9339,7 @@
           <w:sz w:val="21"/>
           <w:szCs w:val="21"/>
         </w:rPr>
-        <w:t xml:space="preserve">We can </w:t>
-      </w:r>
-      <w:proofErr w:type="gramStart"/>
-      <w:r>
-        <w:rPr>
-          <w:rFonts w:ascii="Gotham-Rounded-Book" w:hAnsi="Gotham-Rounded-Book"/>
-          <w:color w:val="505050"/>
-          <w:sz w:val="21"/>
-          <w:szCs w:val="21"/>
-        </w:rPr>
-        <w:t>access  </w:t>
+        <w:t>We can access  </w:t>
       </w:r>
       <w:r>
         <w:rPr>
@@ -9956,7 +9351,6 @@
         </w:rPr>
         <w:t>Dictionaries</w:t>
       </w:r>
-      <w:proofErr w:type="gramEnd"/>
       <w:r>
         <w:rPr>
           <w:rFonts w:ascii="Gotham-Rounded-Book" w:hAnsi="Gotham-Rounded-Book"/>
@@ -9974,58 +9368,16 @@
           <w:sz w:val="21"/>
           <w:szCs w:val="21"/>
         </w:rPr>
-        <w:t xml:space="preserve">We just </w:t>
-      </w:r>
-      <w:proofErr w:type="gramStart"/>
-      <w:r>
-        <w:rPr>
-          <w:rStyle w:val="a4"/>
-          <w:rFonts w:ascii="Gotham-Rounded-Bold" w:hAnsi="Gotham-Rounded-Bold"/>
-          <w:color w:val="3E4E5A"/>
-          <w:sz w:val="21"/>
-          <w:szCs w:val="21"/>
-        </w:rPr>
-        <w:t>have to</w:t>
-      </w:r>
-      <w:proofErr w:type="gramEnd"/>
-      <w:r>
-        <w:rPr>
-          <w:rStyle w:val="a4"/>
-          <w:rFonts w:ascii="Gotham-Rounded-Bold" w:hAnsi="Gotham-Rounded-Bold"/>
-          <w:color w:val="3E4E5A"/>
-          <w:sz w:val="21"/>
-          <w:szCs w:val="21"/>
-        </w:rPr>
-        <w:t xml:space="preserve"> provide the key in-between brackets</w:t>
-      </w:r>
-      <w:r>
-        <w:rPr>
-          <w:rFonts w:ascii="Gotham-Rounded-Book" w:hAnsi="Gotham-Rounded-Book"/>
-          <w:color w:val="505050"/>
-          <w:sz w:val="21"/>
-          <w:szCs w:val="21"/>
-        </w:rPr>
-        <w:t xml:space="preserve">. </w:t>
-      </w:r>
-      <w:proofErr w:type="gramStart"/>
-      <w:r>
-        <w:rPr>
-          <w:rFonts w:ascii="Gotham-Rounded-Book" w:hAnsi="Gotham-Rounded-Book"/>
-          <w:color w:val="505050"/>
-          <w:sz w:val="21"/>
-          <w:szCs w:val="21"/>
-        </w:rPr>
-        <w:t>However</w:t>
-      </w:r>
-      <w:proofErr w:type="gramEnd"/>
-      <w:r>
-        <w:rPr>
-          <w:rFonts w:ascii="Gotham-Rounded-Book" w:hAnsi="Gotham-Rounded-Book"/>
-          <w:color w:val="505050"/>
-          <w:sz w:val="21"/>
-          <w:szCs w:val="21"/>
-        </w:rPr>
-        <w:t xml:space="preserve"> unlike Arrays where the keys are instances of </w:t>
+        <w:t>We just have to provide the key in-between brackets</w:t>
+      </w:r>
+      <w:r>
+        <w:rPr>
+          <w:rFonts w:ascii="Gotham-Rounded-Book" w:hAnsi="Gotham-Rounded-Book"/>
+          <w:color w:val="505050"/>
+          <w:sz w:val="21"/>
+          <w:szCs w:val="21"/>
+        </w:rPr>
+        <w:t>. However unlike Arrays where the keys are instances of </w:t>
       </w:r>
       <w:proofErr w:type="spellStart"/>
       <w:r>
@@ -10166,29 +9518,7 @@
           <w:sz w:val="21"/>
           <w:szCs w:val="21"/>
         </w:rPr>
-        <w:t xml:space="preserve">When we access a </w:t>
-      </w:r>
-      <w:proofErr w:type="gramStart"/>
-      <w:r>
-        <w:rPr>
-          <w:rStyle w:val="a4"/>
-          <w:rFonts w:ascii="Gotham-Rounded-Bold" w:hAnsi="Gotham-Rounded-Bold"/>
-          <w:color w:val="3E4E5A"/>
-          <w:sz w:val="21"/>
-          <w:szCs w:val="21"/>
-        </w:rPr>
-        <w:t>Dictionary</w:t>
-      </w:r>
-      <w:proofErr w:type="gramEnd"/>
-      <w:r>
-        <w:rPr>
-          <w:rStyle w:val="a4"/>
-          <w:rFonts w:ascii="Gotham-Rounded-Bold" w:hAnsi="Gotham-Rounded-Bold"/>
-          <w:color w:val="3E4E5A"/>
-          <w:sz w:val="21"/>
-          <w:szCs w:val="21"/>
-        </w:rPr>
-        <w:t xml:space="preserve"> we get back an Optional Type</w:t>
+        <w:t>When we access a Dictionary we get back an Optional Type</w:t>
       </w:r>
       <w:r>
         <w:rPr>
@@ -10628,17 +9958,7 @@
           <w:sz w:val="21"/>
           <w:szCs w:val="21"/>
         </w:rPr>
-        <w:t xml:space="preserve">But it is better practice to </w:t>
-      </w:r>
-      <w:proofErr w:type="gramStart"/>
-      <w:r>
-        <w:rPr>
-          <w:rFonts w:ascii="Gotham-Rounded-Book" w:hAnsi="Gotham-Rounded-Book"/>
-          <w:color w:val="505050"/>
-          <w:sz w:val="21"/>
-          <w:szCs w:val="21"/>
-        </w:rPr>
-        <w:t>use  </w:t>
+        <w:t>But it is better practice to use  </w:t>
       </w:r>
       <w:r>
         <w:rPr>
@@ -10648,18 +9968,7 @@
           <w:sz w:val="21"/>
           <w:szCs w:val="21"/>
         </w:rPr>
-        <w:t>Optional</w:t>
-      </w:r>
-      <w:proofErr w:type="gramEnd"/>
-      <w:r>
-        <w:rPr>
-          <w:rStyle w:val="a4"/>
-          <w:rFonts w:ascii="Gotham-Rounded-Bold" w:hAnsi="Gotham-Rounded-Bold"/>
-          <w:color w:val="3E4E5A"/>
-          <w:sz w:val="21"/>
-          <w:szCs w:val="21"/>
-        </w:rPr>
-        <w:t xml:space="preserve"> Binding</w:t>
+        <w:t>Optional Binding</w:t>
       </w:r>
       <w:r>
         <w:rPr>
@@ -11476,17 +10785,7 @@
           <w:sz w:val="21"/>
           <w:szCs w:val="21"/>
         </w:rPr>
-        <w:t xml:space="preserve">If </w:t>
-      </w:r>
-      <w:proofErr w:type="gramStart"/>
-      <w:r>
-        <w:rPr>
-          <w:rFonts w:ascii="Gotham-Rounded-Book" w:hAnsi="Gotham-Rounded-Book"/>
-          <w:color w:val="505050"/>
-          <w:sz w:val="21"/>
-          <w:szCs w:val="21"/>
-        </w:rPr>
-        <w:t>the  </w:t>
+        <w:t>If the  </w:t>
       </w:r>
       <w:r>
         <w:rPr>
@@ -11498,7 +10797,6 @@
         </w:rPr>
         <w:t>key</w:t>
       </w:r>
-      <w:proofErr w:type="gramEnd"/>
       <w:r>
         <w:rPr>
           <w:rFonts w:ascii="Gotham-Rounded-Book" w:hAnsi="Gotham-Rounded-Book"/>
@@ -11544,27 +10842,7 @@
           <w:sz w:val="21"/>
           <w:szCs w:val="21"/>
         </w:rPr>
-        <w:t xml:space="preserve"> to the dictionary along with the value we provided on the right of the </w:t>
-      </w:r>
-      <w:proofErr w:type="gramStart"/>
-      <w:r>
-        <w:rPr>
-          <w:rFonts w:ascii="Gotham-Rounded-Book" w:hAnsi="Gotham-Rounded-Book"/>
-          <w:color w:val="505050"/>
-          <w:sz w:val="21"/>
-          <w:szCs w:val="21"/>
-        </w:rPr>
-        <w:t>equals</w:t>
-      </w:r>
-      <w:proofErr w:type="gramEnd"/>
-      <w:r>
-        <w:rPr>
-          <w:rFonts w:ascii="Gotham-Rounded-Book" w:hAnsi="Gotham-Rounded-Book"/>
-          <w:color w:val="505050"/>
-          <w:sz w:val="21"/>
-          <w:szCs w:val="21"/>
-        </w:rPr>
-        <w:t xml:space="preserve"> sign.</w:t>
+        <w:t> to the dictionary along with the value we provided on the right of the equals sign.</w:t>
       </w:r>
     </w:p>
     <w:p>
@@ -11606,17 +10884,7 @@
           <w:sz w:val="21"/>
           <w:szCs w:val="21"/>
         </w:rPr>
-        <w:t xml:space="preserve">We can remove </w:t>
-      </w:r>
-      <w:proofErr w:type="gramStart"/>
-      <w:r>
-        <w:rPr>
-          <w:rFonts w:ascii="Gotham-Rounded-Book" w:hAnsi="Gotham-Rounded-Book"/>
-          <w:color w:val="505050"/>
-          <w:sz w:val="21"/>
-          <w:szCs w:val="21"/>
-        </w:rPr>
-        <w:t>a  </w:t>
+        <w:t>We can remove a  </w:t>
       </w:r>
       <w:r>
         <w:rPr>
@@ -11626,18 +10894,7 @@
           <w:sz w:val="21"/>
           <w:szCs w:val="21"/>
         </w:rPr>
-        <w:t>key</w:t>
-      </w:r>
-      <w:proofErr w:type="gramEnd"/>
-      <w:r>
-        <w:rPr>
-          <w:rStyle w:val="a5"/>
-          <w:rFonts w:ascii="Gotham-Rounded-Book" w:hAnsi="Gotham-Rounded-Book"/>
-          <w:color w:val="505050"/>
-          <w:sz w:val="21"/>
-          <w:szCs w:val="21"/>
-        </w:rPr>
-        <w:t>-value</w:t>
+        <w:t>key-value</w:t>
       </w:r>
       <w:r>
         <w:rPr>
@@ -11753,17 +11010,7 @@
           <w:sz w:val="21"/>
           <w:szCs w:val="21"/>
         </w:rPr>
-        <w:t xml:space="preserve">Or we can send the </w:t>
-      </w:r>
-      <w:proofErr w:type="gramStart"/>
-      <w:r>
-        <w:rPr>
-          <w:rFonts w:ascii="Gotham-Rounded-Book" w:hAnsi="Gotham-Rounded-Book"/>
-          <w:color w:val="505050"/>
-          <w:sz w:val="21"/>
-          <w:szCs w:val="21"/>
-        </w:rPr>
-        <w:t>message  </w:t>
+        <w:t>Or we can send the message  </w:t>
       </w:r>
       <w:proofErr w:type="spellStart"/>
       <w:r>
@@ -11777,7 +11024,6 @@
         <w:t>removeValue</w:t>
       </w:r>
       <w:proofErr w:type="spellEnd"/>
-      <w:proofErr w:type="gramEnd"/>
       <w:r>
         <w:rPr>
           <w:rFonts w:ascii="Gotham-Rounded-Book" w:hAnsi="Gotham-Rounded-Book"/>
@@ -11866,7 +11112,6 @@
         <w:t xml:space="preserve"> </w:t>
       </w:r>
       <w:proofErr w:type="spellStart"/>
-      <w:proofErr w:type="gramStart"/>
       <w:r>
         <w:rPr>
           <w:rFonts w:ascii="Courier" w:hAnsi="Courier"/>
@@ -11887,7 +11132,6 @@
         <w:t>removeValue</w:t>
       </w:r>
       <w:proofErr w:type="spellEnd"/>
-      <w:proofErr w:type="gramEnd"/>
       <w:r>
         <w:rPr>
           <w:rFonts w:ascii="Courier" w:hAnsi="Courier"/>
@@ -12014,17 +11258,7 @@
           <w:sz w:val="21"/>
           <w:szCs w:val="21"/>
         </w:rPr>
-        <w:t xml:space="preserve">It is important to note </w:t>
-      </w:r>
-      <w:proofErr w:type="gramStart"/>
-      <w:r>
-        <w:rPr>
-          <w:rFonts w:ascii="Gotham-Rounded-Book" w:hAnsi="Gotham-Rounded-Book"/>
-          <w:color w:val="505050"/>
-          <w:sz w:val="21"/>
-          <w:szCs w:val="21"/>
-        </w:rPr>
-        <w:t>that  </w:t>
+        <w:t>It is important to note that  </w:t>
       </w:r>
       <w:r>
         <w:rPr>
@@ -12034,18 +11268,7 @@
           <w:sz w:val="21"/>
           <w:szCs w:val="21"/>
         </w:rPr>
-        <w:t>this</w:t>
-      </w:r>
-      <w:proofErr w:type="gramEnd"/>
-      <w:r>
-        <w:rPr>
-          <w:rStyle w:val="a4"/>
-          <w:rFonts w:ascii="Gotham-Rounded-Bold" w:hAnsi="Gotham-Rounded-Bold"/>
-          <w:color w:val="3E4E5A"/>
-          <w:sz w:val="21"/>
-          <w:szCs w:val="21"/>
-        </w:rPr>
-        <w:t xml:space="preserve"> message returns an Optional Type that might contain the value of the key-value pair that was deleted</w:t>
+        <w:t>this message returns an Optional Type that might contain the value of the key-value pair that was deleted</w:t>
       </w:r>
       <w:r>
         <w:rPr>
@@ -12164,7 +11387,6 @@
         <w:t xml:space="preserve"> </w:t>
       </w:r>
       <w:proofErr w:type="spellStart"/>
-      <w:proofErr w:type="gramStart"/>
       <w:r>
         <w:rPr>
           <w:rFonts w:ascii="Courier" w:hAnsi="Courier"/>
@@ -12185,7 +11407,6 @@
         <w:t>removeValue</w:t>
       </w:r>
       <w:proofErr w:type="spellEnd"/>
-      <w:proofErr w:type="gramEnd"/>
       <w:r>
         <w:rPr>
           <w:rFonts w:ascii="Courier" w:hAnsi="Courier"/>
@@ -12371,17 +11592,7 @@
           <w:sz w:val="21"/>
           <w:szCs w:val="21"/>
         </w:rPr>
-        <w:t xml:space="preserve">We can use </w:t>
-      </w:r>
-      <w:proofErr w:type="gramStart"/>
-      <w:r>
-        <w:rPr>
-          <w:rFonts w:ascii="Gotham-Rounded-Book" w:hAnsi="Gotham-Rounded-Book"/>
-          <w:color w:val="505050"/>
-          <w:sz w:val="21"/>
-          <w:szCs w:val="21"/>
-        </w:rPr>
-        <w:t>the  </w:t>
+        <w:t>We can use the  </w:t>
       </w:r>
       <w:r>
         <w:rPr>
@@ -12391,18 +11602,7 @@
           <w:sz w:val="21"/>
           <w:szCs w:val="21"/>
         </w:rPr>
-        <w:t>for</w:t>
-      </w:r>
-      <w:proofErr w:type="gramEnd"/>
-      <w:r>
-        <w:rPr>
-          <w:rStyle w:val="a5"/>
-          <w:rFonts w:ascii="Gotham-Rounded-Book" w:hAnsi="Gotham-Rounded-Book"/>
-          <w:color w:val="505050"/>
-          <w:sz w:val="21"/>
-          <w:szCs w:val="21"/>
-        </w:rPr>
-        <w:t>-in</w:t>
+        <w:t>for-in</w:t>
       </w:r>
       <w:r>
         <w:rPr>
@@ -12500,7 +11700,6 @@
         </w:rPr>
         <w:t xml:space="preserve">    </w:t>
       </w:r>
-      <w:proofErr w:type="gramStart"/>
       <w:r>
         <w:rPr>
           <w:rStyle w:val="keyword"/>
@@ -12520,7 +11719,6 @@
         </w:rPr>
         <w:t>(</w:t>
       </w:r>
-      <w:proofErr w:type="gramEnd"/>
       <w:r>
         <w:rPr>
           <w:rStyle w:val="string"/>
@@ -12588,17 +11786,7 @@
           <w:sz w:val="21"/>
           <w:szCs w:val="21"/>
         </w:rPr>
-        <w:t xml:space="preserve">The </w:t>
-      </w:r>
-      <w:proofErr w:type="gramStart"/>
-      <w:r>
-        <w:rPr>
-          <w:rFonts w:ascii="Gotham-Rounded-Book" w:hAnsi="Gotham-Rounded-Book"/>
-          <w:color w:val="505050"/>
-          <w:sz w:val="21"/>
-          <w:szCs w:val="21"/>
-        </w:rPr>
-        <w:t>( </w:t>
+        <w:t>The ( </w:t>
       </w:r>
       <w:r>
         <w:rPr>
@@ -12608,18 +11796,7 @@
           <w:sz w:val="21"/>
           <w:szCs w:val="21"/>
         </w:rPr>
-        <w:t>key</w:t>
-      </w:r>
-      <w:proofErr w:type="gramEnd"/>
-      <w:r>
-        <w:rPr>
-          <w:rStyle w:val="a5"/>
-          <w:rFonts w:ascii="Gotham-Rounded-Book" w:hAnsi="Gotham-Rounded-Book"/>
-          <w:color w:val="505050"/>
-          <w:sz w:val="21"/>
-          <w:szCs w:val="21"/>
-        </w:rPr>
-        <w:t>, value</w:t>
+        <w:t>key, value</w:t>
       </w:r>
       <w:r>
         <w:rPr>
@@ -12668,7 +11845,7 @@
         </w:rPr>
         <w:t> in the Tuples section in  </w:t>
       </w:r>
-      <w:hyperlink r:id="rId6" w:anchor="//apple_ref/doc/uid/TP40014097-CH5-ID329" w:tgtFrame="_blank" w:history="1">
+      <w:hyperlink r:id="rId7" w:anchor="//apple_ref/doc/uid/TP40014097-CH5-ID329" w:tgtFrame="_blank" w:history="1">
         <w:r>
           <w:rPr>
             <w:rStyle w:val="Hyperlink"/>
@@ -12824,17 +12001,7 @@
           <w:sz w:val="21"/>
           <w:szCs w:val="21"/>
         </w:rPr>
-        <w:t xml:space="preserve">If we don't provide the </w:t>
-      </w:r>
-      <w:proofErr w:type="gramStart"/>
-      <w:r>
-        <w:rPr>
-          <w:rFonts w:ascii="Gotham-Rounded-Book" w:hAnsi="Gotham-Rounded-Book"/>
-          <w:color w:val="505050"/>
-          <w:sz w:val="21"/>
-          <w:szCs w:val="21"/>
-        </w:rPr>
-        <w:t>( </w:t>
+        <w:t>If we don't provide the ( </w:t>
       </w:r>
       <w:r>
         <w:rPr>
@@ -12844,9 +12011,17 @@
           <w:sz w:val="21"/>
           <w:szCs w:val="21"/>
         </w:rPr>
-        <w:t>key</w:t>
-      </w:r>
-      <w:proofErr w:type="gramEnd"/>
+        <w:t>key, value</w:t>
+      </w:r>
+      <w:r>
+        <w:rPr>
+          <w:rFonts w:ascii="Gotham-Rounded-Book" w:hAnsi="Gotham-Rounded-Book"/>
+          <w:color w:val="505050"/>
+          <w:sz w:val="21"/>
+          <w:szCs w:val="21"/>
+        </w:rPr>
+        <w:t>) then Swift will print out a </w:t>
+      </w:r>
       <w:r>
         <w:rPr>
           <w:rStyle w:val="a5"/>
@@ -12855,16 +12030,16 @@
           <w:sz w:val="21"/>
           <w:szCs w:val="21"/>
         </w:rPr>
-        <w:t>, value</w:t>
-      </w:r>
-      <w:r>
-        <w:rPr>
-          <w:rFonts w:ascii="Gotham-Rounded-Book" w:hAnsi="Gotham-Rounded-Book"/>
-          <w:color w:val="505050"/>
-          <w:sz w:val="21"/>
-          <w:szCs w:val="21"/>
-        </w:rPr>
-        <w:t>) then Swift will print out a </w:t>
+        <w:t>tuple</w:t>
+      </w:r>
+      <w:r>
+        <w:rPr>
+          <w:rFonts w:ascii="Gotham-Rounded-Book" w:hAnsi="Gotham-Rounded-Book"/>
+          <w:color w:val="505050"/>
+          <w:sz w:val="21"/>
+          <w:szCs w:val="21"/>
+        </w:rPr>
+        <w:t> for each </w:t>
       </w:r>
       <w:r>
         <w:rPr>
@@ -12874,25 +12049,6 @@
           <w:sz w:val="21"/>
           <w:szCs w:val="21"/>
         </w:rPr>
-        <w:t>tuple</w:t>
-      </w:r>
-      <w:r>
-        <w:rPr>
-          <w:rFonts w:ascii="Gotham-Rounded-Book" w:hAnsi="Gotham-Rounded-Book"/>
-          <w:color w:val="505050"/>
-          <w:sz w:val="21"/>
-          <w:szCs w:val="21"/>
-        </w:rPr>
-        <w:t> for each </w:t>
-      </w:r>
-      <w:r>
-        <w:rPr>
-          <w:rStyle w:val="a5"/>
-          <w:rFonts w:ascii="Gotham-Rounded-Book" w:hAnsi="Gotham-Rounded-Book"/>
-          <w:color w:val="505050"/>
-          <w:sz w:val="21"/>
-          <w:szCs w:val="21"/>
-        </w:rPr>
         <w:t>key-value</w:t>
       </w:r>
       <w:r>
@@ -12913,6 +12069,58 @@
     <w:p>
       <w:pPr>
         <w:bidi w:val="0"/>
+      </w:pPr>
+    </w:p>
+    <w:p>
+      <w:pPr>
+        <w:bidi w:val="0"/>
+      </w:pPr>
+      <w:r>
+        <w:t>Sets</w:t>
+      </w:r>
+    </w:p>
+    <w:p>
+      <w:pPr>
+        <w:bidi w:val="0"/>
+      </w:pPr>
+      <w:hyperlink r:id="rId8" w:history="1">
+        <w:r>
+          <w:rPr>
+            <w:rStyle w:val="Hyperlink"/>
+          </w:rPr>
+          <w:t>https://www.hackingwithswift.com/sixty/2/2/sets</w:t>
+        </w:r>
+      </w:hyperlink>
+    </w:p>
+    <w:p>
+      <w:pPr>
+        <w:bidi w:val="0"/>
+      </w:pPr>
+      <w:hyperlink r:id="rId9" w:history="1">
+        <w:r>
+          <w:rPr>
+            <w:rStyle w:val="Hyperlink"/>
+          </w:rPr>
+          <w:t>https://www.tutorialspoint.com/swift/swift_sets.htm</w:t>
+        </w:r>
+      </w:hyperlink>
+    </w:p>
+    <w:p>
+      <w:pPr>
+        <w:jc w:val="right"/>
+      </w:pPr>
+      <w:hyperlink r:id="rId10" w:history="1">
+        <w:r>
+          <w:rPr>
+            <w:rStyle w:val="Hyperlink"/>
+          </w:rPr>
+          <w:t>https://www.programiz.com/swift-programming/sets</w:t>
+        </w:r>
+      </w:hyperlink>
+    </w:p>
+    <w:p>
+      <w:pPr>
+        <w:jc w:val="right"/>
       </w:pPr>
     </w:p>
     <w:p>
@@ -12930,6 +12138,127 @@
     </w:sectPr>
   </w:body>
 </w:document>
+</file>
+
+<file path=word/numbering.xml><?xml version="1.0" encoding="utf-8"?>
+<w:numbering xmlns:wpc="http://schemas.microsoft.com/office/word/2010/wordprocessingCanvas" xmlns:cx="http://schemas.microsoft.com/office/drawing/2014/chartex" xmlns:cx1="http://schemas.microsoft.com/office/drawing/2015/9/8/chartex" xmlns:cx2="http://schemas.microsoft.com/office/drawing/2015/10/21/chartex" xmlns:cx3="http://schemas.microsoft.com/office/drawing/2016/5/9/chartex" xmlns:cx4="http://schemas.microsoft.com/office/drawing/2016/5/10/chartex" xmlns:cx5="http://schemas.microsoft.com/office/drawing/2016/5/11/chartex" xmlns:cx6="http://schemas.microsoft.com/office/drawing/2016/5/12/chartex" xmlns:cx7="http://schemas.microsoft.com/office/drawing/2016/5/13/chartex" xmlns:cx8="http://schemas.microsoft.com/office/drawing/2016/5/14/chartex" xmlns:mc="http://schemas.openxmlformats.org/markup-compatibility/2006" xmlns:aink="http://schemas.microsoft.com/office/drawing/2016/ink" xmlns:am3d="http://schemas.microsoft.com/office/drawing/2017/model3d" xmlns:o="urn:schemas-microsoft-com:office:office" xmlns:r="http://schemas.openxmlformats.org/officeDocument/2006/relationships" xmlns:m="http://schemas.openxmlformats.org/officeDocument/2006/math" xmlns:v="urn:schemas-microsoft-com:vml" xmlns:wp14="http://schemas.microsoft.com/office/word/2010/wordprocessingDrawing" xmlns:wp="http://schemas.openxmlformats.org/drawingml/2006/wordprocessingDrawing" xmlns:w10="urn:schemas-microsoft-com:office:word" xmlns:w="http://schemas.openxmlformats.org/wordprocessingml/2006/main" xmlns:w14="http://schemas.microsoft.com/office/word/2010/wordml" xmlns:w15="http://schemas.microsoft.com/office/word/2012/wordml" xmlns:w16cex="http://schemas.microsoft.com/office/word/2018/wordml/cex" xmlns:w16cid="http://schemas.microsoft.com/office/word/2016/wordml/cid" xmlns:w16="http://schemas.microsoft.com/office/word/2018/wordml" xmlns:w16sdtdh="http://schemas.microsoft.com/office/word/2020/wordml/sdtdatahash" xmlns:w16se="http://schemas.microsoft.com/office/word/2015/wordml/symex" xmlns:wpg="http://schemas.microsoft.com/office/word/2010/wordprocessingGroup" xmlns:wpi="http://schemas.microsoft.com/office/word/2010/wordprocessingInk" xmlns:wne="http://schemas.microsoft.com/office/word/2006/wordml" xmlns:wps="http://schemas.microsoft.com/office/word/2010/wordprocessingShape" mc:Ignorable="w14 w15 w16se w16cid w16 w16cex w16sdtdh wp14">
+  <w:abstractNum w:abstractNumId="0" w15:restartNumberingAfterBreak="0">
+    <w:nsid w:val="17251A85"/>
+    <w:multiLevelType w:val="multilevel"/>
+    <w:tmpl w:val="143244D6"/>
+    <w:lvl w:ilvl="0">
+      <w:start w:val="1"/>
+      <w:numFmt w:val="decimal"/>
+      <w:lvlText w:val="%1."/>
+      <w:lvlJc w:val="left"/>
+      <w:pPr>
+        <w:tabs>
+          <w:tab w:val="num" w:pos="720"/>
+        </w:tabs>
+        <w:ind w:left="720" w:hanging="360"/>
+      </w:pPr>
+    </w:lvl>
+    <w:lvl w:ilvl="1" w:tentative="1">
+      <w:start w:val="1"/>
+      <w:numFmt w:val="decimal"/>
+      <w:lvlText w:val="%2."/>
+      <w:lvlJc w:val="left"/>
+      <w:pPr>
+        <w:tabs>
+          <w:tab w:val="num" w:pos="1440"/>
+        </w:tabs>
+        <w:ind w:left="1440" w:hanging="360"/>
+      </w:pPr>
+    </w:lvl>
+    <w:lvl w:ilvl="2" w:tentative="1">
+      <w:start w:val="1"/>
+      <w:numFmt w:val="decimal"/>
+      <w:lvlText w:val="%3."/>
+      <w:lvlJc w:val="left"/>
+      <w:pPr>
+        <w:tabs>
+          <w:tab w:val="num" w:pos="2160"/>
+        </w:tabs>
+        <w:ind w:left="2160" w:hanging="360"/>
+      </w:pPr>
+    </w:lvl>
+    <w:lvl w:ilvl="3" w:tentative="1">
+      <w:start w:val="1"/>
+      <w:numFmt w:val="decimal"/>
+      <w:lvlText w:val="%4."/>
+      <w:lvlJc w:val="left"/>
+      <w:pPr>
+        <w:tabs>
+          <w:tab w:val="num" w:pos="2880"/>
+        </w:tabs>
+        <w:ind w:left="2880" w:hanging="360"/>
+      </w:pPr>
+    </w:lvl>
+    <w:lvl w:ilvl="4" w:tentative="1">
+      <w:start w:val="1"/>
+      <w:numFmt w:val="decimal"/>
+      <w:lvlText w:val="%5."/>
+      <w:lvlJc w:val="left"/>
+      <w:pPr>
+        <w:tabs>
+          <w:tab w:val="num" w:pos="3600"/>
+        </w:tabs>
+        <w:ind w:left="3600" w:hanging="360"/>
+      </w:pPr>
+    </w:lvl>
+    <w:lvl w:ilvl="5" w:tentative="1">
+      <w:start w:val="1"/>
+      <w:numFmt w:val="decimal"/>
+      <w:lvlText w:val="%6."/>
+      <w:lvlJc w:val="left"/>
+      <w:pPr>
+        <w:tabs>
+          <w:tab w:val="num" w:pos="4320"/>
+        </w:tabs>
+        <w:ind w:left="4320" w:hanging="360"/>
+      </w:pPr>
+    </w:lvl>
+    <w:lvl w:ilvl="6" w:tentative="1">
+      <w:start w:val="1"/>
+      <w:numFmt w:val="decimal"/>
+      <w:lvlText w:val="%7."/>
+      <w:lvlJc w:val="left"/>
+      <w:pPr>
+        <w:tabs>
+          <w:tab w:val="num" w:pos="5040"/>
+        </w:tabs>
+        <w:ind w:left="5040" w:hanging="360"/>
+      </w:pPr>
+    </w:lvl>
+    <w:lvl w:ilvl="7" w:tentative="1">
+      <w:start w:val="1"/>
+      <w:numFmt w:val="decimal"/>
+      <w:lvlText w:val="%8."/>
+      <w:lvlJc w:val="left"/>
+      <w:pPr>
+        <w:tabs>
+          <w:tab w:val="num" w:pos="5760"/>
+        </w:tabs>
+        <w:ind w:left="5760" w:hanging="360"/>
+      </w:pPr>
+    </w:lvl>
+    <w:lvl w:ilvl="8" w:tentative="1">
+      <w:start w:val="1"/>
+      <w:numFmt w:val="decimal"/>
+      <w:lvlText w:val="%9."/>
+      <w:lvlJc w:val="left"/>
+      <w:pPr>
+        <w:tabs>
+          <w:tab w:val="num" w:pos="6480"/>
+        </w:tabs>
+        <w:ind w:left="6480" w:hanging="360"/>
+      </w:pPr>
+    </w:lvl>
+  </w:abstractNum>
+  <w:num w:numId="1">
+    <w:abstractNumId w:val="0"/>
+  </w:num>
+</w:numbering>
 </file>
 
 <file path=word/styles.xml><?xml version="1.0" encoding="utf-8"?>
@@ -13617,6 +12946,30 @@
       <w:szCs w:val="20"/>
     </w:rPr>
   </w:style>
+  <w:style w:type="paragraph" w:customStyle="1" w:styleId="messagelistitem-1-jvgy">
+    <w:name w:val="messagelistitem-1-jvgy"/>
+    <w:basedOn w:val="a"/>
+    <w:rsid w:val="005935EF"/>
+    <w:pPr>
+      <w:bidi w:val="0"/>
+      <w:spacing w:before="100" w:beforeAutospacing="1" w:after="100" w:afterAutospacing="1" w:line="240" w:lineRule="auto"/>
+    </w:pPr>
+    <w:rPr>
+      <w:rFonts w:ascii="Times New Roman" w:eastAsia="Times New Roman" w:hAnsi="Times New Roman" w:cs="Times New Roman"/>
+      <w:sz w:val="24"/>
+      <w:szCs w:val="24"/>
+    </w:rPr>
+  </w:style>
+  <w:style w:type="character" w:customStyle="1" w:styleId="unreadpill-2hyytt">
+    <w:name w:val="unreadpill-2hyytt"/>
+    <w:basedOn w:val="a0"/>
+    <w:rsid w:val="005935EF"/>
+  </w:style>
+  <w:style w:type="character" w:customStyle="1" w:styleId="latin24compacttimestamp-2v7xiq">
+    <w:name w:val="latin24compacttimestamp-2v7xiq"/>
+    <w:basedOn w:val="a0"/>
+    <w:rsid w:val="005935EF"/>
+  </w:style>
 </w:styles>
 </file>
 
